--- a/SiboLin_resume_Oct2021.docx
+++ b/SiboLin_resume_Oct2021.docx
@@ -686,7 +686,39 @@
                 <w:sz w:val="20"/>
                 <w:szCs w:val="20"/>
               </w:rPr>
-              <w:t>Led ethylene oligomerization project through Gate 3 review. Initiated collaborations with High Throughput Experimentation (Heidelberg, Germany) and Worcester Polytechnic Institute’s Data Science department (machine learning). Directed and trained researchers in air-free chemical synthesis, chemical characterization, and molecular modelling. Programmed code to model conformationally complex intermediates and transition states. Led ideation of new projects related to cold start emissions reductions and methane utilization. Mentored intern and new hires.</w:t>
+              <w:t>Le</w:t>
+            </w:r>
+            <w:r>
+              <w:rPr>
+                <w:rFonts w:eastAsia="Lato" w:cs="Lato"/>
+                <w:sz w:val="20"/>
+                <w:szCs w:val="20"/>
+              </w:rPr>
+              <w:t>a</w:t>
+            </w:r>
+            <w:r>
+              <w:rPr>
+                <w:rFonts w:eastAsia="Lato" w:cs="Lato"/>
+                <w:sz w:val="20"/>
+                <w:szCs w:val="20"/>
+              </w:rPr>
+              <w:t>d</w:t>
+            </w:r>
+            <w:r>
+              <w:rPr>
+                <w:rFonts w:eastAsia="Lato" w:cs="Lato"/>
+                <w:sz w:val="20"/>
+                <w:szCs w:val="20"/>
+              </w:rPr>
+              <w:t>ing</w:t>
+            </w:r>
+            <w:r>
+              <w:rPr>
+                <w:rFonts w:eastAsia="Lato" w:cs="Lato"/>
+                <w:sz w:val="20"/>
+                <w:szCs w:val="20"/>
+              </w:rPr>
+              <w:t xml:space="preserve"> ethylene oligomerization project through Gate 3 review. Initiated collaborations with High Throughput Experimentation (Heidelberg, Germany) and Worcester Polytechnic Institute’s Data Science department (machine learning). Directed and trained researchers in air-free chemical synthesis, chemical characterization, and molecular modelling. Programmed code to model conformationally complex intermediates and transition states. Led ideation of new projects related to cold start emissions reductions and methane utilization. Mentored intern and new hires.</w:t>
             </w:r>
           </w:p>
           <w:p>
